--- a/Документация/Техническое задание.docx
+++ b/Документация/Техническое задание.docx
@@ -282,7 +282,6 @@
               </w:rPr>
               <w:t xml:space="preserve"> </w:t>
             </w:r>
-            <w:proofErr w:type="spellStart"/>
             <w:r>
               <w:rPr>
                 <w:rFonts w:cs="Times New Roman"/>
@@ -290,7 +289,6 @@
               </w:rPr>
               <w:t>Ивашковская</w:t>
             </w:r>
-            <w:proofErr w:type="spellEnd"/>
           </w:p>
           <w:p>
             <w:pPr>
@@ -692,8 +690,24 @@
                 <w:rFonts w:cs="Times New Roman"/>
                 <w:szCs w:val="28"/>
               </w:rPr>
-              <w:t>М. М</w:t>
-            </w:r>
+              <w:t>В</w:t>
+            </w:r>
+            <w:r>
+              <w:rPr>
+                <w:rFonts w:cs="Times New Roman"/>
+                <w:szCs w:val="28"/>
+              </w:rPr>
+              <w:t xml:space="preserve">. </w:t>
+            </w:r>
+            <w:r>
+              <w:rPr>
+                <w:rFonts w:cs="Times New Roman"/>
+                <w:szCs w:val="28"/>
+              </w:rPr>
+              <w:t>Е</w:t>
+            </w:r>
+            <w:bookmarkStart w:id="0" w:name="_GoBack"/>
+            <w:bookmarkEnd w:id="0"/>
             <w:r>
               <w:rPr>
                 <w:rFonts w:cs="Times New Roman"/>
@@ -997,11 +1011,9 @@
             <w:r>
               <w:t>«</w:t>
             </w:r>
-            <w:proofErr w:type="spellStart"/>
             <w:r>
               <w:t>Кампармок</w:t>
             </w:r>
-            <w:proofErr w:type="spellEnd"/>
             <w:r>
               <w:t>»</w:t>
             </w:r>
@@ -1066,11 +1078,9 @@
             <w:r>
               <w:t>«</w:t>
             </w:r>
-            <w:proofErr w:type="spellStart"/>
             <w:r>
               <w:t>Кампармок</w:t>
             </w:r>
-            <w:proofErr w:type="spellEnd"/>
             <w:r>
               <w:t>»</w:t>
             </w:r>
@@ -1089,16 +1099,11 @@
               <w:t>П</w:t>
             </w:r>
             <w:r>
-              <w:t xml:space="preserve">рограммист, </w:t>
-            </w:r>
-            <w:proofErr w:type="spellStart"/>
-            <w:r>
-              <w:t>т</w:t>
+              <w:t>рограммист, т</w:t>
             </w:r>
             <w:r>
               <w:t>естировщик</w:t>
             </w:r>
-            <w:proofErr w:type="spellEnd"/>
           </w:p>
         </w:tc>
         <w:tc>
@@ -1110,13 +1115,8 @@
               <w:spacing w:after="160" w:line="259" w:lineRule="auto"/>
               <w:jc w:val="left"/>
             </w:pPr>
-            <w:proofErr w:type="spellStart"/>
-            <w:r>
-              <w:t>Пархимович</w:t>
-            </w:r>
-            <w:proofErr w:type="spellEnd"/>
-            <w:r>
-              <w:t xml:space="preserve"> Лев Константинович</w:t>
+            <w:r>
+              <w:t>Пархимович Лев Константинович</w:t>
             </w:r>
           </w:p>
         </w:tc>
@@ -1151,11 +1151,9 @@
             <w:r>
               <w:t>«</w:t>
             </w:r>
-            <w:proofErr w:type="spellStart"/>
             <w:r>
               <w:t>Кампармок</w:t>
             </w:r>
-            <w:proofErr w:type="spellEnd"/>
             <w:r>
               <w:t>»</w:t>
             </w:r>
@@ -1184,13 +1182,8 @@
               <w:spacing w:after="160" w:line="259" w:lineRule="auto"/>
               <w:jc w:val="left"/>
             </w:pPr>
-            <w:proofErr w:type="spellStart"/>
-            <w:r>
-              <w:t>Мокеев</w:t>
-            </w:r>
-            <w:proofErr w:type="spellEnd"/>
-            <w:r>
-              <w:t xml:space="preserve"> Дмитрий Эдуардович</w:t>
+            <w:r>
+              <w:t>Мокеев Дмитрий Эдуардович</w:t>
             </w:r>
           </w:p>
         </w:tc>
@@ -1671,29 +1664,7 @@
                 <w:sz w:val="26"/>
                 <w:szCs w:val="26"/>
               </w:rPr>
-              <w:t>Наименовани</w:t>
-            </w:r>
-            <w:r>
-              <w:rPr>
-                <w:rStyle w:val="ad"/>
-                <w:rFonts w:cs="Times New Roman"/>
-                <w:i/>
-                <w:noProof/>
-                <w:sz w:val="26"/>
-                <w:szCs w:val="26"/>
-              </w:rPr>
-              <w:t>е</w:t>
-            </w:r>
-            <w:r>
-              <w:rPr>
-                <w:rStyle w:val="ad"/>
-                <w:rFonts w:cs="Times New Roman"/>
-                <w:i/>
-                <w:noProof/>
-                <w:sz w:val="26"/>
-                <w:szCs w:val="26"/>
-              </w:rPr>
-              <w:t xml:space="preserve"> программы:</w:t>
+              <w:t>Наименование программы:</w:t>
             </w:r>
             <w:r>
               <w:rPr>
@@ -1962,29 +1933,7 @@
                 <w:sz w:val="26"/>
                 <w:szCs w:val="26"/>
               </w:rPr>
-              <w:t>Основани</w:t>
-            </w:r>
-            <w:r>
-              <w:rPr>
-                <w:rStyle w:val="ad"/>
-                <w:rFonts w:cs="Times New Roman"/>
-                <w:i/>
-                <w:noProof/>
-                <w:sz w:val="26"/>
-                <w:szCs w:val="26"/>
-              </w:rPr>
-              <w:t>я</w:t>
-            </w:r>
-            <w:r>
-              <w:rPr>
-                <w:rStyle w:val="ad"/>
-                <w:rFonts w:cs="Times New Roman"/>
-                <w:i/>
-                <w:noProof/>
-                <w:sz w:val="26"/>
-                <w:szCs w:val="26"/>
-              </w:rPr>
-              <w:t xml:space="preserve"> для проведения разработки:</w:t>
+              <w:t>Основания для проведения разработки:</w:t>
             </w:r>
             <w:r>
               <w:rPr>
@@ -2163,29 +2112,7 @@
                 <w:sz w:val="26"/>
                 <w:szCs w:val="26"/>
               </w:rPr>
-              <w:t>Функциона</w:t>
-            </w:r>
-            <w:r>
-              <w:rPr>
-                <w:rStyle w:val="ad"/>
-                <w:rFonts w:cs="Times New Roman"/>
-                <w:i/>
-                <w:noProof/>
-                <w:sz w:val="26"/>
-                <w:szCs w:val="26"/>
-              </w:rPr>
-              <w:t>л</w:t>
-            </w:r>
-            <w:r>
-              <w:rPr>
-                <w:rStyle w:val="ad"/>
-                <w:rFonts w:cs="Times New Roman"/>
-                <w:i/>
-                <w:noProof/>
-                <w:sz w:val="26"/>
-                <w:szCs w:val="26"/>
-              </w:rPr>
-              <w:t>ьное назначение:</w:t>
+              <w:t>Функциональное назначение:</w:t>
             </w:r>
             <w:r>
               <w:rPr>
@@ -2454,29 +2381,7 @@
                 <w:sz w:val="26"/>
                 <w:szCs w:val="26"/>
               </w:rPr>
-              <w:t>Требова</w:t>
-            </w:r>
-            <w:r>
-              <w:rPr>
-                <w:rStyle w:val="ad"/>
-                <w:rFonts w:cs="Times New Roman"/>
-                <w:i/>
-                <w:noProof/>
-                <w:sz w:val="26"/>
-                <w:szCs w:val="26"/>
-              </w:rPr>
-              <w:t>н</w:t>
-            </w:r>
-            <w:r>
-              <w:rPr>
-                <w:rStyle w:val="ad"/>
-                <w:rFonts w:cs="Times New Roman"/>
-                <w:i/>
-                <w:noProof/>
-                <w:sz w:val="26"/>
-                <w:szCs w:val="26"/>
-              </w:rPr>
-              <w:t>ия к функциональным характеристикам:</w:t>
+              <w:t>Требования к функциональным характеристикам:</w:t>
             </w:r>
             <w:r>
               <w:rPr>
@@ -4614,29 +4519,7 @@
                 <w:sz w:val="26"/>
                 <w:szCs w:val="26"/>
               </w:rPr>
-              <w:t>Общие требовани</w:t>
-            </w:r>
-            <w:r>
-              <w:rPr>
-                <w:rStyle w:val="ad"/>
-                <w:rFonts w:cs="Times New Roman"/>
-                <w:i/>
-                <w:noProof/>
-                <w:sz w:val="26"/>
-                <w:szCs w:val="26"/>
-              </w:rPr>
-              <w:t>я</w:t>
-            </w:r>
-            <w:r>
-              <w:rPr>
-                <w:rStyle w:val="ad"/>
-                <w:rFonts w:cs="Times New Roman"/>
-                <w:i/>
-                <w:noProof/>
-                <w:sz w:val="26"/>
-                <w:szCs w:val="26"/>
-              </w:rPr>
-              <w:t xml:space="preserve"> к приемке:</w:t>
+              <w:t>Общие требования к приемке:</w:t>
             </w:r>
             <w:r>
               <w:rPr>
@@ -4722,27 +4605,7 @@
                 <w:sz w:val="26"/>
                 <w:szCs w:val="26"/>
               </w:rPr>
-              <w:t>Приложе</w:t>
-            </w:r>
-            <w:r>
-              <w:rPr>
-                <w:rStyle w:val="ad"/>
-                <w:rFonts w:cs="Times New Roman"/>
-                <w:noProof/>
-                <w:sz w:val="26"/>
-                <w:szCs w:val="26"/>
-              </w:rPr>
-              <w:t>н</w:t>
-            </w:r>
-            <w:r>
-              <w:rPr>
-                <w:rStyle w:val="ad"/>
-                <w:rFonts w:cs="Times New Roman"/>
-                <w:noProof/>
-                <w:sz w:val="26"/>
-                <w:szCs w:val="26"/>
-              </w:rPr>
-              <w:t>ие 1</w:t>
+              <w:t>Приложение 1</w:t>
             </w:r>
             <w:r>
               <w:rPr>
@@ -4819,7 +4682,7 @@
         </w:p>
       </w:sdtContent>
     </w:sdt>
-    <w:bookmarkStart w:id="0" w:name="_Toc39259035" w:displacedByCustomXml="prev"/>
+    <w:bookmarkStart w:id="1" w:name="_Toc39259035" w:displacedByCustomXml="prev"/>
     <w:p>
       <w:pPr>
         <w:jc w:val="center"/>
@@ -4843,7 +4706,7 @@
         <w:lastRenderedPageBreak/>
         <w:t>Введение</w:t>
       </w:r>
-      <w:bookmarkEnd w:id="0"/>
+      <w:bookmarkEnd w:id="1"/>
     </w:p>
     <w:p>
       <w:pPr>
@@ -4966,43 +4829,7 @@
           <w:szCs w:val="28"/>
           <w:shd w:val="clear" w:color="auto" w:fill="FFFFFF"/>
         </w:rPr>
-        <w:t>Нулевая гипотеза в этом случае может быть сформулирована следующим образом. Н0: выборочное распределение имеет заданный теоретический закон распределения плотностей вероятностей, т.е. различия наблюдаемого и теоретического распределения несущественны при заданном уровне значимости</w:t>
-      </w:r>
-      <w:r>
-        <w:rPr>
-          <w:rFonts w:cs="Times New Roman"/>
-          <w:color w:val="000000"/>
-          <w:szCs w:val="28"/>
-          <w:shd w:val="clear" w:color="auto" w:fill="FFFFFF"/>
-        </w:rPr>
-        <w:t xml:space="preserve"> α. Альтернативная гипотеза</w:t>
-      </w:r>
-      <w:r>
-        <w:rPr>
-          <w:rFonts w:cs="Times New Roman"/>
-          <w:color w:val="000000"/>
-          <w:szCs w:val="28"/>
-          <w:shd w:val="clear" w:color="auto" w:fill="FFFFFF"/>
-        </w:rPr>
-        <w:t xml:space="preserve"> Н1: различия выборочного и теоретичес</w:t>
-      </w:r>
-      <w:r>
-        <w:rPr>
-          <w:rFonts w:cs="Times New Roman"/>
-          <w:color w:val="000000"/>
-          <w:szCs w:val="28"/>
-          <w:shd w:val="clear" w:color="auto" w:fill="FFFFFF"/>
-        </w:rPr>
-        <w:t>кого распределений существенны.</w:t>
-      </w:r>
-      <w:r>
-        <w:rPr>
-          <w:rFonts w:cs="Times New Roman"/>
-          <w:color w:val="000000"/>
-          <w:szCs w:val="28"/>
-          <w:shd w:val="clear" w:color="auto" w:fill="FFFFFF"/>
-        </w:rPr>
-        <w:t xml:space="preserve"> Возможно для данной выборки следует проверить другой закон распределения</w:t>
+        <w:t>Нулевая гипотеза в этом случае может быть сформулирована следующим образом. Н0: выборочное распределение имеет заданный теоретический закон распределения плотностей вероятностей, т.е. различия наблюдаемого и теоретического распределения несущественны при заданном уровне значимости α. Альтернативная гипотеза Н1: различия выборочного и теоретического распределений существенны. Возможно для данной выборки следует проверить другой закон распределения</w:t>
       </w:r>
       <w:r>
         <w:rPr>
@@ -5036,7 +4863,7 @@
           <w:i/>
         </w:rPr>
       </w:pPr>
-      <w:bookmarkStart w:id="1" w:name="_Toc39259036"/>
+      <w:bookmarkStart w:id="2" w:name="_Toc39259036"/>
       <w:r>
         <w:rPr>
           <w:rFonts w:cs="Times New Roman"/>
@@ -5044,7 +4871,7 @@
         </w:rPr>
         <w:t>Наименование программы:</w:t>
       </w:r>
-      <w:bookmarkEnd w:id="1"/>
+      <w:bookmarkEnd w:id="2"/>
       <w:r>
         <w:rPr>
           <w:rFonts w:cs="Times New Roman"/>
@@ -5113,8 +4940,8 @@
           <w:sz w:val="28"/>
         </w:rPr>
       </w:pPr>
-      <w:bookmarkStart w:id="2" w:name="_Toc8143664"/>
-      <w:bookmarkStart w:id="3" w:name="_Toc39259037"/>
+      <w:bookmarkStart w:id="3" w:name="_Toc8143664"/>
+      <w:bookmarkStart w:id="4" w:name="_Toc39259037"/>
       <w:r>
         <w:rPr>
           <w:rFonts w:ascii="Times New Roman" w:hAnsi="Times New Roman" w:cs="Times New Roman"/>
@@ -5124,7 +4951,7 @@
         </w:rPr>
         <w:t>Область применения</w:t>
       </w:r>
-      <w:bookmarkEnd w:id="2"/>
+      <w:bookmarkEnd w:id="3"/>
       <w:r>
         <w:rPr>
           <w:rFonts w:ascii="Times New Roman" w:hAnsi="Times New Roman" w:cs="Times New Roman"/>
@@ -5134,7 +4961,7 @@
         </w:rPr>
         <w:t>:</w:t>
       </w:r>
-      <w:bookmarkEnd w:id="3"/>
+      <w:bookmarkEnd w:id="4"/>
     </w:p>
     <w:p>
       <w:pPr>
@@ -5219,8 +5046,8 @@
           <w:szCs w:val="34"/>
         </w:rPr>
       </w:pPr>
-      <w:bookmarkStart w:id="4" w:name="_Toc8143665"/>
-      <w:bookmarkStart w:id="5" w:name="_Toc39259038"/>
+      <w:bookmarkStart w:id="5" w:name="_Toc8143665"/>
+      <w:bookmarkStart w:id="6" w:name="_Toc39259038"/>
     </w:p>
     <w:p>
       <w:pPr>
@@ -5250,8 +5077,8 @@
         </w:rPr>
         <w:t>Основания для разработки</w:t>
       </w:r>
-      <w:bookmarkEnd w:id="4"/>
       <w:bookmarkEnd w:id="5"/>
+      <w:bookmarkEnd w:id="6"/>
     </w:p>
     <w:p>
       <w:pPr>
@@ -5284,8 +5111,8 @@
           <w:szCs w:val="28"/>
         </w:rPr>
       </w:pPr>
-      <w:bookmarkStart w:id="6" w:name="_Toc8143666"/>
-      <w:bookmarkStart w:id="7" w:name="_Toc39259039"/>
+      <w:bookmarkStart w:id="7" w:name="_Toc8143666"/>
+      <w:bookmarkStart w:id="8" w:name="_Toc39259039"/>
       <w:r>
         <w:rPr>
           <w:rFonts w:ascii="Times New Roman" w:hAnsi="Times New Roman" w:cs="Times New Roman"/>
@@ -5296,7 +5123,7 @@
         </w:rPr>
         <w:t>Основания для проведения разработки</w:t>
       </w:r>
-      <w:bookmarkEnd w:id="6"/>
+      <w:bookmarkEnd w:id="7"/>
       <w:r>
         <w:rPr>
           <w:rFonts w:ascii="Times New Roman" w:hAnsi="Times New Roman" w:cs="Times New Roman"/>
@@ -5307,7 +5134,7 @@
         </w:rPr>
         <w:t>:</w:t>
       </w:r>
-      <w:bookmarkEnd w:id="7"/>
+      <w:bookmarkEnd w:id="8"/>
     </w:p>
     <w:p/>
     <w:p>
@@ -5359,21 +5186,7 @@
         <w:rPr>
           <w:rFonts w:cs="Times New Roman"/>
         </w:rPr>
-        <w:t xml:space="preserve">Заказчик: </w:t>
-      </w:r>
-      <w:proofErr w:type="spellStart"/>
-      <w:r>
-        <w:rPr>
-          <w:rFonts w:cs="Times New Roman"/>
-        </w:rPr>
-        <w:t>Ивашковская</w:t>
-      </w:r>
-      <w:proofErr w:type="spellEnd"/>
-      <w:r>
-        <w:rPr>
-          <w:rFonts w:cs="Times New Roman"/>
-        </w:rPr>
-        <w:t xml:space="preserve"> Татьяна Константиновна, заведующая кафедрой «Информационные системы и технологии». Фактический адрес: </w:t>
+        <w:t xml:space="preserve">Заказчик: Ивашковская Татьяна Константиновна, заведующая кафедрой «Информационные системы и технологии». Фактический адрес: </w:t>
       </w:r>
       <w:r>
         <w:rPr>
@@ -5409,8 +5222,6 @@
       <w:r>
         <w:t>Кампармок</w:t>
       </w:r>
-      <w:bookmarkStart w:id="8" w:name="_GoBack"/>
-      <w:bookmarkEnd w:id="8"/>
       <w:r>
         <w:rPr>
           <w:rFonts w:cs="Times New Roman"/>
@@ -6761,21 +6572,7 @@
         <w:rPr>
           <w:rFonts w:cs="Times New Roman"/>
         </w:rPr>
-        <w:t xml:space="preserve">перационная система семейства </w:t>
-      </w:r>
-      <w:proofErr w:type="spellStart"/>
-      <w:r>
-        <w:rPr>
-          <w:rFonts w:cs="Times New Roman"/>
-        </w:rPr>
-        <w:t>Windows</w:t>
-      </w:r>
-      <w:proofErr w:type="spellEnd"/>
-      <w:r>
-        <w:rPr>
-          <w:rFonts w:cs="Times New Roman"/>
-        </w:rPr>
-        <w:t xml:space="preserve"> (7, 8, 10)</w:t>
+        <w:t>перационная система семейства Windows (7, 8, 10)</w:t>
       </w:r>
       <w:r>
         <w:rPr>
@@ -7143,49 +6940,7 @@
         <w:rPr>
           <w:rFonts w:cs="Times New Roman"/>
         </w:rPr>
-        <w:t xml:space="preserve">среда </w:t>
-      </w:r>
-      <w:proofErr w:type="spellStart"/>
-      <w:r>
-        <w:rPr>
-          <w:rFonts w:cs="Times New Roman"/>
-        </w:rPr>
-        <w:t>Microsoft</w:t>
-      </w:r>
-      <w:proofErr w:type="spellEnd"/>
-      <w:r>
-        <w:rPr>
-          <w:rFonts w:cs="Times New Roman"/>
-        </w:rPr>
-        <w:t xml:space="preserve"> </w:t>
-      </w:r>
-      <w:proofErr w:type="spellStart"/>
-      <w:r>
-        <w:rPr>
-          <w:rFonts w:cs="Times New Roman"/>
-        </w:rPr>
-        <w:t>Visual</w:t>
-      </w:r>
-      <w:proofErr w:type="spellEnd"/>
-      <w:r>
-        <w:rPr>
-          <w:rFonts w:cs="Times New Roman"/>
-        </w:rPr>
-        <w:t xml:space="preserve"> </w:t>
-      </w:r>
-      <w:proofErr w:type="spellStart"/>
-      <w:r>
-        <w:rPr>
-          <w:rFonts w:cs="Times New Roman"/>
-        </w:rPr>
-        <w:t>Studio</w:t>
-      </w:r>
-      <w:proofErr w:type="spellEnd"/>
-      <w:r>
-        <w:rPr>
-          <w:rFonts w:cs="Times New Roman"/>
-        </w:rPr>
-        <w:t xml:space="preserve"> 2017. </w:t>
+        <w:t xml:space="preserve">среда Microsoft Visual Studio 2017. </w:t>
       </w:r>
     </w:p>
     <w:p>
@@ -7241,21 +6996,7 @@
         <w:rPr>
           <w:rFonts w:cs="Times New Roman"/>
         </w:rPr>
-        <w:t xml:space="preserve">Системные программные средства, используемые программой, должны быть представлены лицензионной локализованной версией операционной системы </w:t>
-      </w:r>
-      <w:proofErr w:type="spellStart"/>
-      <w:r>
-        <w:rPr>
-          <w:rFonts w:cs="Times New Roman"/>
-        </w:rPr>
-        <w:t>Windows</w:t>
-      </w:r>
-      <w:proofErr w:type="spellEnd"/>
-      <w:r>
-        <w:rPr>
-          <w:rFonts w:cs="Times New Roman"/>
-        </w:rPr>
-        <w:t xml:space="preserve"> 7, 8, 10.</w:t>
+        <w:t>Системные программные средства, используемые программой, должны быть представлены лицензионной локализованной версией операционной системы Windows 7, 8, 10.</w:t>
       </w:r>
       <w:r>
         <w:rPr>
@@ -7458,21 +7199,7 @@
         <w:rPr>
           <w:rFonts w:cs="Times New Roman"/>
         </w:rPr>
-        <w:t xml:space="preserve">Программа поставляется в виде программного изделия - на дистрибутивном (внешнем оптическом) носителе (компакт-диске DVD, </w:t>
-      </w:r>
-      <w:proofErr w:type="spellStart"/>
-      <w:r>
-        <w:rPr>
-          <w:rFonts w:cs="Times New Roman"/>
-        </w:rPr>
-        <w:t>флеш</w:t>
-      </w:r>
-      <w:proofErr w:type="spellEnd"/>
-      <w:r>
-        <w:rPr>
-          <w:rFonts w:cs="Times New Roman"/>
-        </w:rPr>
-        <w:t>-карте)</w:t>
+        <w:t>Программа поставляется в виде программного изделия - на дистрибутивном (внешнем оптическом) носителе (компакт-диске DVD, флеш-карте)</w:t>
       </w:r>
       <w:r>
         <w:rPr>
@@ -9767,16 +9494,8 @@
         <w:rPr>
           <w:rFonts w:cs="Times New Roman"/>
         </w:rPr>
-        <w:t xml:space="preserve">Рисунок 2 – Диаграмма </w:t>
-      </w:r>
-      <w:proofErr w:type="spellStart"/>
-      <w:r>
-        <w:rPr>
-          <w:rFonts w:cs="Times New Roman"/>
-        </w:rPr>
-        <w:t>Ганта</w:t>
-      </w:r>
-      <w:proofErr w:type="spellEnd"/>
+        <w:t>Рисунок 2 – Диаграмма Ганта</w:t>
+      </w:r>
     </w:p>
     <w:sectPr>
       <w:footerReference w:type="default" r:id="rId13"/>
@@ -9844,7 +9563,7 @@
           <w:rPr>
             <w:noProof/>
           </w:rPr>
-          <w:t>14</w:t>
+          <w:t>5</w:t>
         </w:r>
         <w:r>
           <w:fldChar w:fldCharType="end"/>
@@ -9887,7 +9606,7 @@
 
 <file path=word/numbering.xml><?xml version="1.0" encoding="utf-8"?>
 <w:numbering xmlns:wpc="http://schemas.microsoft.com/office/word/2010/wordprocessingCanvas" xmlns:mc="http://schemas.openxmlformats.org/markup-compatibility/2006" xmlns:o="urn:schemas-microsoft-com:office:office" xmlns:r="http://schemas.openxmlformats.org/officeDocument/2006/relationships" xmlns:m="http://schemas.openxmlformats.org/officeDocument/2006/math" xmlns:v="urn:schemas-microsoft-com:vml" xmlns:wp14="http://schemas.microsoft.com/office/word/2010/wordprocessingDrawing" xmlns:wp="http://schemas.openxmlformats.org/drawingml/2006/wordprocessingDrawing" xmlns:w10="urn:schemas-microsoft-com:office:word" xmlns:w="http://schemas.openxmlformats.org/wordprocessingml/2006/main" xmlns:w14="http://schemas.microsoft.com/office/word/2010/wordml" xmlns:w15="http://schemas.microsoft.com/office/word/2012/wordml" xmlns:wpg="http://schemas.microsoft.com/office/word/2010/wordprocessingGroup" xmlns:wpi="http://schemas.microsoft.com/office/word/2010/wordprocessingInk" xmlns:wne="http://schemas.microsoft.com/office/word/2006/wordml" xmlns:wps="http://schemas.microsoft.com/office/word/2010/wordprocessingShape" mc:Ignorable="w14 w15 wp14">
-  <w:abstractNum w:abstractNumId="0" w15:restartNumberingAfterBreak="0">
+  <w:abstractNum w:abstractNumId="0">
     <w:nsid w:val="04457511"/>
     <w:multiLevelType w:val="hybridMultilevel"/>
     <w:tmpl w:val="C73CD3DA"/>
@@ -9976,7 +9695,7 @@
       </w:pPr>
     </w:lvl>
   </w:abstractNum>
-  <w:abstractNum w:abstractNumId="1" w15:restartNumberingAfterBreak="0">
+  <w:abstractNum w:abstractNumId="1">
     <w:nsid w:val="0C8C7944"/>
     <w:multiLevelType w:val="hybridMultilevel"/>
     <w:tmpl w:val="619E6E5A"/>
@@ -10065,7 +9784,7 @@
       </w:pPr>
     </w:lvl>
   </w:abstractNum>
-  <w:abstractNum w:abstractNumId="2" w15:restartNumberingAfterBreak="0">
+  <w:abstractNum w:abstractNumId="2">
     <w:nsid w:val="11B204E1"/>
     <w:multiLevelType w:val="hybridMultilevel"/>
     <w:tmpl w:val="FD320886"/>
@@ -10154,7 +9873,7 @@
       </w:pPr>
     </w:lvl>
   </w:abstractNum>
-  <w:abstractNum w:abstractNumId="3" w15:restartNumberingAfterBreak="0">
+  <w:abstractNum w:abstractNumId="3">
     <w:nsid w:val="16735DF9"/>
     <w:multiLevelType w:val="hybridMultilevel"/>
     <w:tmpl w:val="4F5AA3BA"/>
@@ -10243,7 +9962,7 @@
       </w:pPr>
     </w:lvl>
   </w:abstractNum>
-  <w:abstractNum w:abstractNumId="4" w15:restartNumberingAfterBreak="0">
+  <w:abstractNum w:abstractNumId="4">
     <w:nsid w:val="1A060E18"/>
     <w:multiLevelType w:val="hybridMultilevel"/>
     <w:tmpl w:val="7FA8CAC8"/>
@@ -10332,7 +10051,7 @@
       </w:pPr>
     </w:lvl>
   </w:abstractNum>
-  <w:abstractNum w:abstractNumId="5" w15:restartNumberingAfterBreak="0">
+  <w:abstractNum w:abstractNumId="5">
     <w:nsid w:val="20DB2FEF"/>
     <w:multiLevelType w:val="multilevel"/>
     <w:tmpl w:val="5758216C"/>
@@ -10445,7 +10164,7 @@
       </w:rPr>
     </w:lvl>
   </w:abstractNum>
-  <w:abstractNum w:abstractNumId="6" w15:restartNumberingAfterBreak="0">
+  <w:abstractNum w:abstractNumId="6">
     <w:nsid w:val="31A94A8B"/>
     <w:multiLevelType w:val="hybridMultilevel"/>
     <w:tmpl w:val="69BA648E"/>
@@ -10534,7 +10253,7 @@
       </w:pPr>
     </w:lvl>
   </w:abstractNum>
-  <w:abstractNum w:abstractNumId="7" w15:restartNumberingAfterBreak="0">
+  <w:abstractNum w:abstractNumId="7">
     <w:nsid w:val="36D548C6"/>
     <w:multiLevelType w:val="hybridMultilevel"/>
     <w:tmpl w:val="461C21CE"/>
@@ -10620,7 +10339,7 @@
       </w:pPr>
     </w:lvl>
   </w:abstractNum>
-  <w:abstractNum w:abstractNumId="8" w15:restartNumberingAfterBreak="0">
+  <w:abstractNum w:abstractNumId="8">
     <w:nsid w:val="400E2099"/>
     <w:multiLevelType w:val="hybridMultilevel"/>
     <w:tmpl w:val="7AFA5E76"/>
@@ -10733,7 +10452,7 @@
       </w:rPr>
     </w:lvl>
   </w:abstractNum>
-  <w:abstractNum w:abstractNumId="9" w15:restartNumberingAfterBreak="0">
+  <w:abstractNum w:abstractNumId="9">
     <w:nsid w:val="41011590"/>
     <w:multiLevelType w:val="hybridMultilevel"/>
     <w:tmpl w:val="F79CD0E4"/>
@@ -10822,7 +10541,7 @@
       </w:pPr>
     </w:lvl>
   </w:abstractNum>
-  <w:abstractNum w:abstractNumId="10" w15:restartNumberingAfterBreak="0">
+  <w:abstractNum w:abstractNumId="10">
     <w:nsid w:val="458367CB"/>
     <w:multiLevelType w:val="hybridMultilevel"/>
     <w:tmpl w:val="F1A28A74"/>
@@ -10911,7 +10630,7 @@
       </w:pPr>
     </w:lvl>
   </w:abstractNum>
-  <w:abstractNum w:abstractNumId="11" w15:restartNumberingAfterBreak="0">
+  <w:abstractNum w:abstractNumId="11">
     <w:nsid w:val="45D843C1"/>
     <w:multiLevelType w:val="hybridMultilevel"/>
     <w:tmpl w:val="039CE576"/>
@@ -10997,7 +10716,7 @@
       </w:pPr>
     </w:lvl>
   </w:abstractNum>
-  <w:abstractNum w:abstractNumId="12" w15:restartNumberingAfterBreak="0">
+  <w:abstractNum w:abstractNumId="12">
     <w:nsid w:val="4E695C3F"/>
     <w:multiLevelType w:val="hybridMultilevel"/>
     <w:tmpl w:val="5426B81E"/>
@@ -11083,7 +10802,7 @@
       </w:pPr>
     </w:lvl>
   </w:abstractNum>
-  <w:abstractNum w:abstractNumId="13" w15:restartNumberingAfterBreak="0">
+  <w:abstractNum w:abstractNumId="13">
     <w:nsid w:val="56553120"/>
     <w:multiLevelType w:val="hybridMultilevel"/>
     <w:tmpl w:val="9A403934"/>
@@ -11169,7 +10888,7 @@
       </w:pPr>
     </w:lvl>
   </w:abstractNum>
-  <w:abstractNum w:abstractNumId="14" w15:restartNumberingAfterBreak="0">
+  <w:abstractNum w:abstractNumId="14">
     <w:nsid w:val="5D36252B"/>
     <w:multiLevelType w:val="hybridMultilevel"/>
     <w:tmpl w:val="5F3C0070"/>
@@ -11282,7 +11001,7 @@
       </w:rPr>
     </w:lvl>
   </w:abstractNum>
-  <w:abstractNum w:abstractNumId="15" w15:restartNumberingAfterBreak="0">
+  <w:abstractNum w:abstractNumId="15">
     <w:nsid w:val="775A0B42"/>
     <w:multiLevelType w:val="multilevel"/>
     <w:tmpl w:val="04C6819A"/>
@@ -11395,7 +11114,7 @@
       </w:rPr>
     </w:lvl>
   </w:abstractNum>
-  <w:abstractNum w:abstractNumId="16" w15:restartNumberingAfterBreak="0">
+  <w:abstractNum w:abstractNumId="16">
     <w:nsid w:val="77C81061"/>
     <w:multiLevelType w:val="hybridMultilevel"/>
     <w:tmpl w:val="13F28588"/>
@@ -11508,7 +11227,7 @@
       </w:rPr>
     </w:lvl>
   </w:abstractNum>
-  <w:abstractNum w:abstractNumId="17" w15:restartNumberingAfterBreak="0">
+  <w:abstractNum w:abstractNumId="17">
     <w:nsid w:val="79033975"/>
     <w:multiLevelType w:val="hybridMultilevel"/>
     <w:tmpl w:val="D3E8ED62"/>
@@ -11594,7 +11313,7 @@
       </w:pPr>
     </w:lvl>
   </w:abstractNum>
-  <w:abstractNum w:abstractNumId="18" w15:restartNumberingAfterBreak="0">
+  <w:abstractNum w:abstractNumId="18">
     <w:nsid w:val="7D1F6E0A"/>
     <w:multiLevelType w:val="hybridMultilevel"/>
     <w:tmpl w:val="83A6EEAE"/>
@@ -12270,6 +11989,7 @@
     <w:uiPriority w:val="59"/>
     <w:rsid w:val="0073646D"/>
     <w:tblPr>
+      <w:tblInd w:w="0" w:type="dxa"/>
       <w:tblBorders>
         <w:top w:val="single" w:sz="4" w:space="0" w:color="auto"/>
         <w:left w:val="single" w:sz="4" w:space="0" w:color="auto"/>
@@ -12278,6 +11998,12 @@
         <w:insideH w:val="single" w:sz="4" w:space="0" w:color="auto"/>
         <w:insideV w:val="single" w:sz="4" w:space="0" w:color="auto"/>
       </w:tblBorders>
+      <w:tblCellMar>
+        <w:top w:w="0" w:type="dxa"/>
+        <w:left w:w="108" w:type="dxa"/>
+        <w:bottom w:w="0" w:type="dxa"/>
+        <w:right w:w="108" w:type="dxa"/>
+      </w:tblCellMar>
     </w:tblPr>
   </w:style>
   <w:style w:type="paragraph" w:styleId="a7">
@@ -12859,6 +12585,23 @@
 </file>
 
 <file path=customXml/item1.xml><?xml version="1.0" encoding="utf-8"?>
+<p:properties xmlns:p="http://schemas.microsoft.com/office/2006/metadata/properties" xmlns:xsi="http://www.w3.org/2001/XMLSchema-instance" xmlns:pc="http://schemas.microsoft.com/office/infopath/2007/PartnerControls">
+  <documentManagement>
+    <ReferenceId xmlns="f9216ea7-8adc-46cc-9bd3-b5a59743f2ce" xsi:nil="true"/>
+  </documentManagement>
+</p:properties>
+</file>
+
+<file path=customXml/item2.xml><?xml version="1.0" encoding="utf-8"?>
+<?mso-contentType ?>
+<FormTemplates xmlns="http://schemas.microsoft.com/sharepoint/v3/contenttype/forms">
+  <Display>DocumentLibraryForm</Display>
+  <Edit>DocumentLibraryForm</Edit>
+  <New>DocumentLibraryForm</New>
+</FormTemplates>
+</file>
+
+<file path=customXml/item3.xml><?xml version="1.0" encoding="utf-8"?>
 <ct:contentTypeSchema xmlns:ct="http://schemas.microsoft.com/office/2006/metadata/contentType" xmlns:ma="http://schemas.microsoft.com/office/2006/metadata/properties/metaAttributes" ct:_="" ma:_="" ma:contentTypeName="Document" ma:contentTypeID="0x01010003E770449462294FB24324C1044B07E2" ma:contentTypeVersion="3" ma:contentTypeDescription="Create a new document." ma:contentTypeScope="" ma:versionID="4e0b4643c1c58de1326c856c5c2c1d59">
   <xsd:schema xmlns:xsd="http://www.w3.org/2001/XMLSchema" xmlns:xs="http://www.w3.org/2001/XMLSchema" xmlns:p="http://schemas.microsoft.com/office/2006/metadata/properties" xmlns:ns2="f9216ea7-8adc-46cc-9bd3-b5a59743f2ce" targetNamespace="http://schemas.microsoft.com/office/2006/metadata/properties" ma:root="true" ma:fieldsID="6b6e6309aa4650665cae77011f60f6ae" ns2:_="">
     <xsd:import namespace="f9216ea7-8adc-46cc-9bd3-b5a59743f2ce"/>
@@ -12996,28 +12739,29 @@
 </ct:contentTypeSchema>
 </file>
 
-<file path=customXml/item2.xml><?xml version="1.0" encoding="utf-8"?>
-<?mso-contentType ?>
-<FormTemplates xmlns="http://schemas.microsoft.com/sharepoint/v3/contenttype/forms">
-  <Display>DocumentLibraryForm</Display>
-  <Edit>DocumentLibraryForm</Edit>
-  <New>DocumentLibraryForm</New>
-</FormTemplates>
-</file>
-
-<file path=customXml/item3.xml><?xml version="1.0" encoding="utf-8"?>
-<p:properties xmlns:p="http://schemas.microsoft.com/office/2006/metadata/properties" xmlns:xsi="http://www.w3.org/2001/XMLSchema-instance" xmlns:pc="http://schemas.microsoft.com/office/infopath/2007/PartnerControls">
-  <documentManagement>
-    <ReferenceId xmlns="f9216ea7-8adc-46cc-9bd3-b5a59743f2ce" xsi:nil="true"/>
-  </documentManagement>
-</p:properties>
-</file>
-
 <file path=customXml/item4.xml><?xml version="1.0" encoding="utf-8"?>
 <b:Sources xmlns:b="http://schemas.openxmlformats.org/officeDocument/2006/bibliography" xmlns="http://schemas.openxmlformats.org/officeDocument/2006/bibliography" SelectedStyle="\APA.XSL" StyleName="APA Fifth Edition"/>
 </file>
 
 <file path=customXml/itemProps1.xml><?xml version="1.0" encoding="utf-8"?>
+<ds:datastoreItem xmlns:ds="http://schemas.openxmlformats.org/officeDocument/2006/customXml" ds:itemID="{26C179F6-0CAC-4036-904D-A728D25476D2}">
+  <ds:schemaRefs>
+    <ds:schemaRef ds:uri="http://schemas.microsoft.com/office/2006/metadata/properties"/>
+    <ds:schemaRef ds:uri="http://schemas.microsoft.com/office/infopath/2007/PartnerControls"/>
+    <ds:schemaRef ds:uri="f9216ea7-8adc-46cc-9bd3-b5a59743f2ce"/>
+  </ds:schemaRefs>
+</ds:datastoreItem>
+</file>
+
+<file path=customXml/itemProps2.xml><?xml version="1.0" encoding="utf-8"?>
+<ds:datastoreItem xmlns:ds="http://schemas.openxmlformats.org/officeDocument/2006/customXml" ds:itemID="{E69047B9-AA59-4550-946D-125F05743CDA}">
+  <ds:schemaRefs>
+    <ds:schemaRef ds:uri="http://schemas.microsoft.com/sharepoint/v3/contenttype/forms"/>
+  </ds:schemaRefs>
+</ds:datastoreItem>
+</file>
+
+<file path=customXml/itemProps3.xml><?xml version="1.0" encoding="utf-8"?>
 <ds:datastoreItem xmlns:ds="http://schemas.openxmlformats.org/officeDocument/2006/customXml" ds:itemID="{75D1A9E5-694B-4FE1-8172-5BDE8567D644}">
   <ds:schemaRefs>
     <ds:schemaRef ds:uri="http://schemas.microsoft.com/office/2006/metadata/contentType"/>
@@ -13035,26 +12779,8 @@
 </ds:datastoreItem>
 </file>
 
-<file path=customXml/itemProps2.xml><?xml version="1.0" encoding="utf-8"?>
-<ds:datastoreItem xmlns:ds="http://schemas.openxmlformats.org/officeDocument/2006/customXml" ds:itemID="{E69047B9-AA59-4550-946D-125F05743CDA}">
-  <ds:schemaRefs>
-    <ds:schemaRef ds:uri="http://schemas.microsoft.com/sharepoint/v3/contenttype/forms"/>
-  </ds:schemaRefs>
-</ds:datastoreItem>
-</file>
-
-<file path=customXml/itemProps3.xml><?xml version="1.0" encoding="utf-8"?>
-<ds:datastoreItem xmlns:ds="http://schemas.openxmlformats.org/officeDocument/2006/customXml" ds:itemID="{26C179F6-0CAC-4036-904D-A728D25476D2}">
-  <ds:schemaRefs>
-    <ds:schemaRef ds:uri="http://schemas.microsoft.com/office/2006/metadata/properties"/>
-    <ds:schemaRef ds:uri="http://schemas.microsoft.com/office/infopath/2007/PartnerControls"/>
-    <ds:schemaRef ds:uri="f9216ea7-8adc-46cc-9bd3-b5a59743f2ce"/>
-  </ds:schemaRefs>
-</ds:datastoreItem>
-</file>
-
 <file path=customXml/itemProps4.xml><?xml version="1.0" encoding="utf-8"?>
-<ds:datastoreItem xmlns:ds="http://schemas.openxmlformats.org/officeDocument/2006/customXml" ds:itemID="{2262528B-2812-41D1-A3AA-EAC4F08C48AF}">
+<ds:datastoreItem xmlns:ds="http://schemas.openxmlformats.org/officeDocument/2006/customXml" ds:itemID="{C837914B-1A80-4DA8-BB71-14CACA53D18A}">
   <ds:schemaRefs>
     <ds:schemaRef ds:uri="http://schemas.openxmlformats.org/officeDocument/2006/bibliography"/>
   </ds:schemaRefs>
